--- a/Technology_Experience/OOM_Java_Heap_Space/JavaWeb引用OOM类型问题复现项目.docx
+++ b/Technology_Experience/OOM_Java_Heap_Space/JavaWeb引用OOM类型问题复现项目.docx
@@ -1,6 +1,6 @@
 
 <file path=word/document.xml><?xml version="1.0" encoding="utf-8"?>
-<w:document xmlns:wpc="http://schemas.microsoft.com/office/word/2010/wordprocessingCanvas" xmlns:mc="http://schemas.openxmlformats.org/markup-compatibility/2006" xmlns:o="urn:schemas-microsoft-com:office:office" xmlns:r="http://schemas.openxmlformats.org/officeDocument/2006/relationships" xmlns:m="http://schemas.openxmlformats.org/officeDocument/2006/math" xmlns:v="urn:schemas-microsoft-com:vml" xmlns:wp14="http://schemas.microsoft.com/office/word/2010/wordprocessingDrawing" xmlns:wp="http://schemas.openxmlformats.org/drawingml/2006/wordprocessingDrawing" xmlns:w10="urn:schemas-microsoft-com:office:word" xmlns:w="http://schemas.openxmlformats.org/wordprocessingml/2006/main" xmlns:w14="http://schemas.microsoft.com/office/word/2010/wordml" xmlns:w15="http://schemas.microsoft.com/office/word/2012/wordml" xmlns:wpg="http://schemas.microsoft.com/office/word/2010/wordprocessingGroup" xmlns:wpi="http://schemas.microsoft.com/office/word/2010/wordprocessingInk" xmlns:wne="http://schemas.microsoft.com/office/word/2006/wordml" xmlns:wps="http://schemas.microsoft.com/office/word/2010/wordprocessingShape" mc:Ignorable="w14 w15 wp14">
+<w:document xmlns:wpc="http://schemas.microsoft.com/office/word/2010/wordprocessingCanvas" xmlns:cx="http://schemas.microsoft.com/office/drawing/2014/chartex" xmlns:cx1="http://schemas.microsoft.com/office/drawing/2015/9/8/chartex" xmlns:cx2="http://schemas.microsoft.com/office/drawing/2015/10/21/chartex" xmlns:cx3="http://schemas.microsoft.com/office/drawing/2016/5/9/chartex" xmlns:cx4="http://schemas.microsoft.com/office/drawing/2016/5/10/chartex" xmlns:cx5="http://schemas.microsoft.com/office/drawing/2016/5/11/chartex" xmlns:cx6="http://schemas.microsoft.com/office/drawing/2016/5/12/chartex" xmlns:cx7="http://schemas.microsoft.com/office/drawing/2016/5/13/chartex" xmlns:cx8="http://schemas.microsoft.com/office/drawing/2016/5/14/chartex" xmlns:mc="http://schemas.openxmlformats.org/markup-compatibility/2006" xmlns:aink="http://schemas.microsoft.com/office/drawing/2016/ink" xmlns:am3d="http://schemas.microsoft.com/office/drawing/2017/model3d" xmlns:o="urn:schemas-microsoft-com:office:office" xmlns:r="http://schemas.openxmlformats.org/officeDocument/2006/relationships" xmlns:m="http://schemas.openxmlformats.org/officeDocument/2006/math" xmlns:v="urn:schemas-microsoft-com:vml" xmlns:wp14="http://schemas.microsoft.com/office/word/2010/wordprocessingDrawing" xmlns:wp="http://schemas.openxmlformats.org/drawingml/2006/wordprocessingDrawing" xmlns:w10="urn:schemas-microsoft-com:office:word" xmlns:w="http://schemas.openxmlformats.org/wordprocessingml/2006/main" xmlns:w14="http://schemas.microsoft.com/office/word/2010/wordml" xmlns:w15="http://schemas.microsoft.com/office/word/2012/wordml" xmlns:w16cex="http://schemas.microsoft.com/office/word/2018/wordml/cex" xmlns:w16cid="http://schemas.microsoft.com/office/word/2016/wordml/cid" xmlns:w16="http://schemas.microsoft.com/office/word/2018/wordml" xmlns:w16se="http://schemas.microsoft.com/office/word/2015/wordml/symex" xmlns:wpg="http://schemas.microsoft.com/office/word/2010/wordprocessingGroup" xmlns:wpi="http://schemas.microsoft.com/office/word/2010/wordprocessingInk" xmlns:wne="http://schemas.microsoft.com/office/word/2006/wordml" xmlns:wps="http://schemas.microsoft.com/office/word/2010/wordprocessingShape" mc:Ignorable="w14 w15 w16se w16cid w16 w16cex wp14">
   <w:body>
     <w:p>
       <w:pPr>
@@ -21,6 +21,7 @@
         </w:rPr>
         <w:t>分析解决</w:t>
       </w:r>
+      <w:proofErr w:type="spellStart"/>
       <w:r>
         <w:rPr>
           <w:rFonts w:asciiTheme="minorEastAsia" w:hAnsiTheme="minorEastAsia" w:hint="eastAsia"/>
@@ -28,7 +29,17 @@
           <w:sz w:val="32"/>
           <w:szCs w:val="32"/>
         </w:rPr>
-        <w:t>java.lang.OutOfMemoryError： unable to create new native thread</w:t>
+        <w:t>java.lang.OutOfMemoryError</w:t>
+      </w:r>
+      <w:proofErr w:type="spellEnd"/>
+      <w:r>
+        <w:rPr>
+          <w:rFonts w:asciiTheme="minorEastAsia" w:hAnsiTheme="minorEastAsia" w:hint="eastAsia"/>
+          <w:b/>
+          <w:sz w:val="32"/>
+          <w:szCs w:val="32"/>
+        </w:rPr>
+        <w:t>： unable to create new native thread</w:t>
       </w:r>
     </w:p>
     <w:p>
@@ -98,11 +109,19 @@
         </w:rPr>
         <w:t>环境出现</w:t>
       </w:r>
-      <w:r>
-        <w:rPr>
-          <w:rFonts w:asciiTheme="minorEastAsia" w:hAnsiTheme="minorEastAsia" w:hint="eastAsia"/>
-        </w:rPr>
-        <w:t>java.lang.OutOfMemoryError： unable to create new native thread</w:t>
+      <w:proofErr w:type="spellStart"/>
+      <w:r>
+        <w:rPr>
+          <w:rFonts w:asciiTheme="minorEastAsia" w:hAnsiTheme="minorEastAsia" w:hint="eastAsia"/>
+        </w:rPr>
+        <w:t>java.lang.OutOfMemoryError</w:t>
+      </w:r>
+      <w:proofErr w:type="spellEnd"/>
+      <w:r>
+        <w:rPr>
+          <w:rFonts w:asciiTheme="minorEastAsia" w:hAnsiTheme="minorEastAsia" w:hint="eastAsia"/>
+        </w:rPr>
+        <w:t>： unable to create new native thread</w:t>
       </w:r>
       <w:r>
         <w:rPr>
@@ -223,12 +242,14 @@
         </w:rPr>
         <w:t>的</w:t>
       </w:r>
+      <w:proofErr w:type="spellStart"/>
       <w:r>
         <w:rPr>
           <w:rFonts w:asciiTheme="minorEastAsia" w:hAnsiTheme="minorEastAsia" w:hint="eastAsia"/>
         </w:rPr>
         <w:t>OutOfMemoryError</w:t>
       </w:r>
+      <w:proofErr w:type="spellEnd"/>
       <w:r>
         <w:rPr>
           <w:rFonts w:asciiTheme="minorEastAsia" w:hAnsiTheme="minorEastAsia" w:hint="eastAsia"/>
@@ -253,6 +274,7 @@
         </w:rPr>
         <w:t>分别是：</w:t>
       </w:r>
+      <w:proofErr w:type="spellStart"/>
       <w:r>
         <w:rPr>
           <w:rFonts w:ascii="微软雅黑" w:eastAsia="微软雅黑" w:cs="微软雅黑"/>
@@ -262,6 +284,7 @@
         </w:rPr>
         <w:t>java.lang.OutOfMemoryError</w:t>
       </w:r>
+      <w:proofErr w:type="spellEnd"/>
       <w:r>
         <w:rPr>
           <w:rFonts w:ascii="微软雅黑" w:eastAsia="微软雅黑" w:cs="微软雅黑" w:hint="eastAsia"/>
@@ -299,6 +322,7 @@
           <w:szCs w:val="20"/>
         </w:rPr>
       </w:pPr>
+      <w:proofErr w:type="spellStart"/>
       <w:r>
         <w:rPr>
           <w:rFonts w:ascii="微软雅黑" w:eastAsia="微软雅黑" w:cs="微软雅黑"/>
@@ -306,26 +330,67 @@
           <w:sz w:val="20"/>
           <w:szCs w:val="20"/>
         </w:rPr>
-        <w:t>java.lang.OutOfMemoryError: Java heap space</w:t>
-      </w:r>
-    </w:p>
-    <w:p>
-      <w:pPr>
+        <w:t>java.lang.OutOfMemoryError</w:t>
+      </w:r>
+      <w:proofErr w:type="spellEnd"/>
+      <w:r>
         <w:rPr>
           <w:rFonts w:ascii="微软雅黑" w:eastAsia="微软雅黑" w:cs="微软雅黑"/>
           <w:kern w:val="0"/>
           <w:sz w:val="20"/>
           <w:szCs w:val="20"/>
         </w:rPr>
-      </w:pPr>
-      <w:r>
+        <w:t>: Java heap space</w:t>
+      </w:r>
+    </w:p>
+    <w:p>
+      <w:pPr>
         <w:rPr>
           <w:rFonts w:ascii="微软雅黑" w:eastAsia="微软雅黑" w:cs="微软雅黑"/>
           <w:kern w:val="0"/>
           <w:sz w:val="20"/>
           <w:szCs w:val="20"/>
         </w:rPr>
-        <w:t>java.lang.OutOfMemoryError: PermGen space</w:t>
+      </w:pPr>
+      <w:proofErr w:type="spellStart"/>
+      <w:r>
+        <w:rPr>
+          <w:rFonts w:ascii="微软雅黑" w:eastAsia="微软雅黑" w:cs="微软雅黑"/>
+          <w:kern w:val="0"/>
+          <w:sz w:val="20"/>
+          <w:szCs w:val="20"/>
+        </w:rPr>
+        <w:t>java.lang.OutOfMemoryError</w:t>
+      </w:r>
+      <w:proofErr w:type="spellEnd"/>
+      <w:r>
+        <w:rPr>
+          <w:rFonts w:ascii="微软雅黑" w:eastAsia="微软雅黑" w:cs="微软雅黑"/>
+          <w:kern w:val="0"/>
+          <w:sz w:val="20"/>
+          <w:szCs w:val="20"/>
+        </w:rPr>
+        <w:t xml:space="preserve">: </w:t>
+      </w:r>
+      <w:proofErr w:type="spellStart"/>
+      <w:r>
+        <w:rPr>
+          <w:rFonts w:ascii="微软雅黑" w:eastAsia="微软雅黑" w:cs="微软雅黑"/>
+          <w:kern w:val="0"/>
+          <w:sz w:val="20"/>
+          <w:szCs w:val="20"/>
+        </w:rPr>
+        <w:t>PermGen</w:t>
+      </w:r>
+      <w:proofErr w:type="spellEnd"/>
+      <w:r>
+        <w:rPr>
+          <w:rFonts w:ascii="微软雅黑" w:eastAsia="微软雅黑" w:cs="微软雅黑"/>
+          <w:kern w:val="0"/>
+          <w:sz w:val="20"/>
+          <w:szCs w:val="20"/>
+        </w:rPr>
+        <w:t xml:space="preserve"> space</w:t>
       </w:r>
     </w:p>
     <w:p>
@@ -676,7 +741,25 @@
           <w:color w:val="000000"/>
           <w:shd w:val="clear" w:color="auto" w:fill="FFFFFF"/>
         </w:rPr>
-        <w:t>在java语言里， 当你创建一个线程的时候，虚拟机会在JVM内存创建一个Thread对象同时创建一个操作系统线程，而这个系统线程的内存用的不是JVMMemory，而是系统中剩下的内存</w:t>
+        <w:t>在java语言里， 当你创建一个线程的时候，虚拟机会在JVM内存创建一个Thread对象同时创建一个操作系统线程，而这个系统线程的内存用的不是</w:t>
+      </w:r>
+      <w:proofErr w:type="spellStart"/>
+      <w:r>
+        <w:rPr>
+          <w:rFonts w:asciiTheme="minorEastAsia" w:hAnsiTheme="minorEastAsia" w:cs="Helvetica"/>
+          <w:color w:val="000000"/>
+          <w:shd w:val="clear" w:color="auto" w:fill="FFFFFF"/>
+        </w:rPr>
+        <w:t>JVMMemory</w:t>
+      </w:r>
+      <w:proofErr w:type="spellEnd"/>
+      <w:r>
+        <w:rPr>
+          <w:rFonts w:asciiTheme="minorEastAsia" w:hAnsiTheme="minorEastAsia" w:cs="Helvetica"/>
+          <w:color w:val="000000"/>
+          <w:shd w:val="clear" w:color="auto" w:fill="FFFFFF"/>
+        </w:rPr>
+        <w:t>，而是系统中剩下的内存</w:t>
       </w:r>
       <w:r>
         <w:rPr>
@@ -852,7 +935,87 @@
           <w:sz w:val="20"/>
           <w:szCs w:val="20"/>
         </w:rPr>
-        <w:t>(MaxProcessMemory - JVMMemory - ReservedOsMemory) / (ThreadStackSize) = Number of threads</w:t>
+        <w:t>(</w:t>
+      </w:r>
+      <w:proofErr w:type="spellStart"/>
+      <w:r>
+        <w:rPr>
+          <w:rFonts w:ascii="微软雅黑" w:eastAsia="微软雅黑" w:cs="微软雅黑"/>
+          <w:kern w:val="0"/>
+          <w:sz w:val="20"/>
+          <w:szCs w:val="20"/>
+        </w:rPr>
+        <w:t>MaxProcessMemory</w:t>
+      </w:r>
+      <w:proofErr w:type="spellEnd"/>
+      <w:r>
+        <w:rPr>
+          <w:rFonts w:ascii="微软雅黑" w:eastAsia="微软雅黑" w:cs="微软雅黑"/>
+          <w:kern w:val="0"/>
+          <w:sz w:val="20"/>
+          <w:szCs w:val="20"/>
+        </w:rPr>
+        <w:t xml:space="preserve"> - </w:t>
+      </w:r>
+      <w:proofErr w:type="spellStart"/>
+      <w:r>
+        <w:rPr>
+          <w:rFonts w:ascii="微软雅黑" w:eastAsia="微软雅黑" w:cs="微软雅黑"/>
+          <w:kern w:val="0"/>
+          <w:sz w:val="20"/>
+          <w:szCs w:val="20"/>
+        </w:rPr>
+        <w:t>JVMMemory</w:t>
+      </w:r>
+      <w:proofErr w:type="spellEnd"/>
+      <w:r>
+        <w:rPr>
+          <w:rFonts w:ascii="微软雅黑" w:eastAsia="微软雅黑" w:cs="微软雅黑"/>
+          <w:kern w:val="0"/>
+          <w:sz w:val="20"/>
+          <w:szCs w:val="20"/>
+        </w:rPr>
+        <w:t xml:space="preserve"> - </w:t>
+      </w:r>
+      <w:proofErr w:type="spellStart"/>
+      <w:r>
+        <w:rPr>
+          <w:rFonts w:ascii="微软雅黑" w:eastAsia="微软雅黑" w:cs="微软雅黑"/>
+          <w:kern w:val="0"/>
+          <w:sz w:val="20"/>
+          <w:szCs w:val="20"/>
+        </w:rPr>
+        <w:t>ReservedOsMemory</w:t>
+      </w:r>
+      <w:proofErr w:type="spellEnd"/>
+      <w:r>
+        <w:rPr>
+          <w:rFonts w:ascii="微软雅黑" w:eastAsia="微软雅黑" w:cs="微软雅黑"/>
+          <w:kern w:val="0"/>
+          <w:sz w:val="20"/>
+          <w:szCs w:val="20"/>
+        </w:rPr>
+        <w:t>) / (</w:t>
+      </w:r>
+      <w:proofErr w:type="spellStart"/>
+      <w:r>
+        <w:rPr>
+          <w:rFonts w:ascii="微软雅黑" w:eastAsia="微软雅黑" w:cs="微软雅黑"/>
+          <w:kern w:val="0"/>
+          <w:sz w:val="20"/>
+          <w:szCs w:val="20"/>
+        </w:rPr>
+        <w:t>ThreadStackSize</w:t>
+      </w:r>
+      <w:proofErr w:type="spellEnd"/>
+      <w:r>
+        <w:rPr>
+          <w:rFonts w:ascii="微软雅黑" w:eastAsia="微软雅黑" w:cs="微软雅黑"/>
+          <w:kern w:val="0"/>
+          <w:sz w:val="20"/>
+          <w:szCs w:val="20"/>
+        </w:rPr>
+        <w:t>) = Number of threads</w:t>
       </w:r>
       <w:r>
         <w:rPr>
@@ -1227,8 +1390,6 @@
         </w:rPr>
         <w:t>内存</w:t>
       </w:r>
-      <w:bookmarkStart w:id="0" w:name="_GoBack"/>
-      <w:bookmarkEnd w:id="0"/>
       <w:r>
         <w:rPr>
           <w:rFonts w:asciiTheme="minorEastAsia" w:hAnsiTheme="minorEastAsia"/>
@@ -1371,9 +1532,8 @@
         <w:r>
           <w:rPr>
             <w:rStyle w:val="a3"/>
-            <w:rFonts w:asciiTheme="minorEastAsia" w:hAnsiTheme="minorEastAsia"/>
           </w:rPr>
-          <w:t>https://github.com/yun19830206/Yun_PracticeAndDemo/tree/master/OOM_Java_Heap_Space</w:t>
+          <w:t>https://github.com/yun19830206/JavaTechnicalSummary/tree/master/Technology_Experience/OOM_Java_Heap_Space</w:t>
         </w:r>
       </w:hyperlink>
     </w:p>
@@ -1498,8 +1658,20 @@
           <w:sz w:val="15"/>
           <w:szCs w:val="15"/>
         </w:rPr>
-        <w:t>Java VisualVM</w:t>
-      </w:r>
+        <w:t xml:space="preserve">Java </w:t>
+      </w:r>
+      <w:proofErr w:type="spellStart"/>
+      <w:r>
+        <w:rPr>
+          <w:rFonts w:ascii="Courier New" w:eastAsia="宋体" w:hAnsi="Courier New" w:cs="Courier New"/>
+          <w:color w:val="808080"/>
+          <w:kern w:val="0"/>
+          <w:sz w:val="15"/>
+          <w:szCs w:val="15"/>
+        </w:rPr>
+        <w:t>VisualVM</w:t>
+      </w:r>
+      <w:proofErr w:type="spellEnd"/>
       <w:r>
         <w:rPr>
           <w:rFonts w:ascii="宋体" w:eastAsia="宋体" w:hAnsi="宋体" w:cs="Courier New" w:hint="eastAsia"/>
@@ -2089,7 +2261,7 @@
         </w:rPr>
         <w:lastRenderedPageBreak/>
         <w:drawing>
-          <wp:inline distT="0" distB="0" distL="0" distR="0" wp14:anchorId="29CB6FB5" wp14:editId="1FBA9FD8">
+          <wp:inline distT="0" distB="0" distL="0" distR="0" wp14:anchorId="2D8FC60A" wp14:editId="7FAD2E4B">
             <wp:extent cx="5274310" cy="2135505"/>
             <wp:effectExtent l="0" t="0" r="2540" b="0"/>
             <wp:docPr id="3" name="图片 3"/>
@@ -2136,7 +2308,7 @@
           <w:noProof/>
         </w:rPr>
         <w:drawing>
-          <wp:inline distT="0" distB="0" distL="0" distR="0" wp14:anchorId="336DEDF4" wp14:editId="620A46F0">
+          <wp:inline distT="0" distB="0" distL="0" distR="0" wp14:anchorId="31D5EA15" wp14:editId="768204C3">
             <wp:extent cx="5274310" cy="590550"/>
             <wp:effectExtent l="0" t="0" r="2540" b="0"/>
             <wp:docPr id="4" name="图片 4"/>
@@ -2386,8 +2558,20 @@
           <w:sz w:val="15"/>
           <w:szCs w:val="15"/>
         </w:rPr>
-        <w:t>Java VisualVM</w:t>
-      </w:r>
+        <w:t xml:space="preserve">Java </w:t>
+      </w:r>
+      <w:proofErr w:type="spellStart"/>
+      <w:r>
+        <w:rPr>
+          <w:rFonts w:ascii="Courier New" w:eastAsia="宋体" w:hAnsi="Courier New" w:cs="Courier New"/>
+          <w:color w:val="808080"/>
+          <w:kern w:val="0"/>
+          <w:sz w:val="15"/>
+          <w:szCs w:val="15"/>
+        </w:rPr>
+        <w:t>VisualVM</w:t>
+      </w:r>
+      <w:proofErr w:type="spellEnd"/>
       <w:r>
         <w:rPr>
           <w:rFonts w:ascii="宋体" w:eastAsia="宋体" w:hAnsi="宋体" w:cs="Courier New" w:hint="eastAsia"/>
@@ -2734,7 +2918,7 @@
           <w:noProof/>
         </w:rPr>
         <w:drawing>
-          <wp:inline distT="0" distB="0" distL="0" distR="0" wp14:anchorId="122D7A6F" wp14:editId="6155EF49">
+          <wp:inline distT="0" distB="0" distL="0" distR="0" wp14:anchorId="74FDA493" wp14:editId="419F7F6F">
             <wp:extent cx="5274310" cy="777240"/>
             <wp:effectExtent l="0" t="0" r="2540" b="3810"/>
             <wp:docPr id="5" name="图片 5"/>
@@ -2861,11 +3045,19 @@
         </w:rPr>
         <w:t>操作系统的可用内存也比较少了，而此时并发度较高，导致高发过来的线程没有及时执行完成，最终导致</w:t>
       </w:r>
-      <w:r>
-        <w:rPr>
-          <w:rFonts w:asciiTheme="minorEastAsia" w:hAnsiTheme="minorEastAsia"/>
-        </w:rPr>
-        <w:t>OutOfMemoryError: unable to create new native thread</w:t>
+      <w:proofErr w:type="spellStart"/>
+      <w:r>
+        <w:rPr>
+          <w:rFonts w:asciiTheme="minorEastAsia" w:hAnsiTheme="minorEastAsia"/>
+        </w:rPr>
+        <w:t>OutOfMemoryError</w:t>
+      </w:r>
+      <w:proofErr w:type="spellEnd"/>
+      <w:r>
+        <w:rPr>
+          <w:rFonts w:asciiTheme="minorEastAsia" w:hAnsiTheme="minorEastAsia"/>
+        </w:rPr>
+        <w:t>: unable to create new native thread</w:t>
       </w:r>
       <w:r>
         <w:rPr>
@@ -2970,8 +3162,20 @@
           <w:sz w:val="15"/>
           <w:szCs w:val="15"/>
         </w:rPr>
-        <w:t>Java VisualVM</w:t>
-      </w:r>
+        <w:t xml:space="preserve">Java </w:t>
+      </w:r>
+      <w:proofErr w:type="spellStart"/>
+      <w:r>
+        <w:rPr>
+          <w:rFonts w:ascii="Courier New" w:eastAsia="宋体" w:hAnsi="Courier New" w:cs="Courier New"/>
+          <w:color w:val="808080"/>
+          <w:kern w:val="0"/>
+          <w:sz w:val="15"/>
+          <w:szCs w:val="15"/>
+        </w:rPr>
+        <w:t>VisualVM</w:t>
+      </w:r>
+      <w:proofErr w:type="spellEnd"/>
       <w:r>
         <w:rPr>
           <w:rFonts w:ascii="宋体" w:eastAsia="宋体" w:hAnsi="宋体" w:cs="Courier New" w:hint="eastAsia"/>
@@ -3451,7 +3655,7 @@
           <w:noProof/>
         </w:rPr>
         <w:drawing>
-          <wp:inline distT="0" distB="0" distL="0" distR="0" wp14:anchorId="5A926A93" wp14:editId="36B441F3">
+          <wp:inline distT="0" distB="0" distL="0" distR="0" wp14:anchorId="1EE88BAF" wp14:editId="5A43818E">
             <wp:extent cx="5274310" cy="2734945"/>
             <wp:effectExtent l="0" t="0" r="2540" b="8255"/>
             <wp:docPr id="2" name="图片 2"/>
@@ -3641,7 +3845,35 @@
         <w:rPr>
           <w:rFonts w:asciiTheme="minorEastAsia" w:hAnsiTheme="minorEastAsia"/>
         </w:rPr>
-        <w:t>cat /etc/security/limits.d/90-nproc.conf</w:t>
+        <w:t>cat /</w:t>
+      </w:r>
+      <w:proofErr w:type="spellStart"/>
+      <w:r>
+        <w:rPr>
+          <w:rFonts w:asciiTheme="minorEastAsia" w:hAnsiTheme="minorEastAsia"/>
+        </w:rPr>
+        <w:t>etc</w:t>
+      </w:r>
+      <w:proofErr w:type="spellEnd"/>
+      <w:r>
+        <w:rPr>
+          <w:rFonts w:asciiTheme="minorEastAsia" w:hAnsiTheme="minorEastAsia"/>
+        </w:rPr>
+        <w:t>/security/</w:t>
+      </w:r>
+      <w:proofErr w:type="spellStart"/>
+      <w:r>
+        <w:rPr>
+          <w:rFonts w:asciiTheme="minorEastAsia" w:hAnsiTheme="minorEastAsia"/>
+        </w:rPr>
+        <w:t>limits.d</w:t>
+      </w:r>
+      <w:proofErr w:type="spellEnd"/>
+      <w:r>
+        <w:rPr>
+          <w:rFonts w:asciiTheme="minorEastAsia" w:hAnsiTheme="minorEastAsia"/>
+        </w:rPr>
+        <w:t>/90-nproc.conf</w:t>
       </w:r>
     </w:p>
     <w:p>
@@ -3656,7 +3888,7 @@
           <w:noProof/>
         </w:rPr>
         <w:drawing>
-          <wp:inline distT="0" distB="0" distL="0" distR="0" wp14:anchorId="2F1DF1F5" wp14:editId="2AD81A79">
+          <wp:inline distT="0" distB="0" distL="0" distR="0" wp14:anchorId="6ACDFB47" wp14:editId="7B2DB2B3">
             <wp:extent cx="5274310" cy="1056005"/>
             <wp:effectExtent l="0" t="0" r="2540" b="0"/>
             <wp:docPr id="1" name="图片 1"/>
@@ -3735,11 +3967,19 @@
         </w:rPr>
         <w:t xml:space="preserve"> </w:t>
       </w:r>
-      <w:r>
-        <w:rPr>
-          <w:rFonts w:asciiTheme="minorEastAsia" w:hAnsiTheme="minorEastAsia"/>
-        </w:rPr>
-        <w:t>maxThreads="3000"</w:t>
+      <w:proofErr w:type="spellStart"/>
+      <w:r>
+        <w:rPr>
+          <w:rFonts w:asciiTheme="minorEastAsia" w:hAnsiTheme="minorEastAsia"/>
+        </w:rPr>
+        <w:t>maxThreads</w:t>
+      </w:r>
+      <w:proofErr w:type="spellEnd"/>
+      <w:r>
+        <w:rPr>
+          <w:rFonts w:asciiTheme="minorEastAsia" w:hAnsiTheme="minorEastAsia"/>
+        </w:rPr>
+        <w:t>="3000"</w:t>
       </w:r>
       <w:r>
         <w:rPr>
@@ -3899,6 +4139,7 @@
         </w:rPr>
         <w:t>更容易发生</w:t>
       </w:r>
+      <w:proofErr w:type="spellStart"/>
       <w:r>
         <w:rPr>
           <w:rFonts w:ascii="微软雅黑" w:eastAsia="微软雅黑" w:cs="微软雅黑"/>
@@ -3908,6 +4149,7 @@
         </w:rPr>
         <w:t>OutOfMemoryError</w:t>
       </w:r>
+      <w:proofErr w:type="spellEnd"/>
       <w:r>
         <w:rPr>
           <w:rFonts w:ascii="微软雅黑" w:eastAsia="微软雅黑" w:cs="微软雅黑" w:hint="eastAsia"/>
@@ -4040,6 +4282,7 @@
         </w:rPr>
         <w:t>内存溢出</w:t>
       </w:r>
+      <w:proofErr w:type="spellStart"/>
       <w:r>
         <w:rPr>
           <w:rFonts w:asciiTheme="majorEastAsia" w:eastAsiaTheme="majorEastAsia" w:hAnsiTheme="majorEastAsia"/>
@@ -4065,495 +4308,536 @@
           <w:sz w:val="28"/>
           <w:szCs w:val="28"/>
         </w:rPr>
-        <w:t>Java heap space</w:t>
-      </w:r>
-    </w:p>
-    <w:p>
-      <w:pPr>
-        <w:rPr>
-          <w:rFonts w:asciiTheme="minorEastAsia" w:hAnsiTheme="minorEastAsia"/>
-        </w:rPr>
-      </w:pPr>
-      <w:r>
-        <w:rPr>
-          <w:rFonts w:asciiTheme="minorEastAsia" w:hAnsiTheme="minorEastAsia" w:hint="eastAsia"/>
-        </w:rPr>
-        <w:lastRenderedPageBreak/>
-        <w:t>还是</w:t>
-      </w:r>
-      <w:r>
-        <w:rPr>
-          <w:rFonts w:asciiTheme="minorEastAsia" w:hAnsiTheme="minorEastAsia"/>
-        </w:rPr>
-        <w:t>基于上面的应用，调用如下接口就能复现问题。</w:t>
-      </w:r>
-    </w:p>
-    <w:p>
-      <w:pPr>
-        <w:pStyle w:val="HTML"/>
-        <w:shd w:val="clear" w:color="auto" w:fill="2B2B2B"/>
-        <w:rPr>
-          <w:rFonts w:ascii="Courier New" w:hAnsi="Courier New" w:cs="Courier New"/>
-          <w:color w:val="A9B7C6"/>
-          <w:sz w:val="15"/>
-          <w:szCs w:val="15"/>
-        </w:rPr>
-      </w:pPr>
-      <w:r>
-        <w:rPr>
-          <w:rFonts w:ascii="Courier New" w:hAnsi="Courier New" w:cs="Courier New"/>
-          <w:color w:val="808080"/>
-          <w:sz w:val="15"/>
-          <w:szCs w:val="15"/>
-        </w:rPr>
-        <w:t>http://127.0.0.1:9000/createOneCanotGCBigObject</w:t>
-      </w:r>
-      <w:r>
-        <w:rPr>
-          <w:rFonts w:ascii="Courier New" w:hAnsi="Courier New" w:cs="Courier New"/>
-          <w:color w:val="808080"/>
-          <w:sz w:val="15"/>
-          <w:szCs w:val="15"/>
-        </w:rPr>
-        <w:br/>
-        <w:t xml:space="preserve">    --&gt;</w:t>
-      </w:r>
-      <w:r>
-        <w:rPr>
-          <w:rFonts w:cs="Courier New" w:hint="eastAsia"/>
-          <w:color w:val="808080"/>
-          <w:sz w:val="15"/>
-          <w:szCs w:val="15"/>
-        </w:rPr>
-        <w:t>第一次调用可以，服务没有异常，没办法在</w:t>
-      </w:r>
-      <w:r>
-        <w:rPr>
-          <w:rFonts w:ascii="Courier New" w:hAnsi="Courier New" w:cs="Courier New"/>
-          <w:color w:val="808080"/>
-          <w:sz w:val="15"/>
-          <w:szCs w:val="15"/>
-        </w:rPr>
-        <w:t>Java VisualVM</w:t>
-      </w:r>
-      <w:r>
-        <w:rPr>
-          <w:rFonts w:cs="Courier New" w:hint="eastAsia"/>
-          <w:color w:val="808080"/>
-          <w:sz w:val="15"/>
-          <w:szCs w:val="15"/>
-        </w:rPr>
-        <w:t>当中强制回收掉</w:t>
-      </w:r>
-      <w:r>
-        <w:rPr>
-          <w:rFonts w:cs="Courier New" w:hint="eastAsia"/>
-          <w:color w:val="808080"/>
-          <w:sz w:val="15"/>
-          <w:szCs w:val="15"/>
-        </w:rPr>
-        <w:br/>
-      </w:r>
-      <w:r>
-        <w:rPr>
-          <w:rFonts w:ascii="Courier New" w:hAnsi="Courier New" w:cs="Courier New"/>
-          <w:color w:val="808080"/>
-          <w:sz w:val="15"/>
-          <w:szCs w:val="15"/>
-        </w:rPr>
-        <w:t>http://127.0.0.1:9000/normalRequest</w:t>
-      </w:r>
-      <w:r>
-        <w:rPr>
-          <w:rFonts w:ascii="Courier New" w:hAnsi="Courier New" w:cs="Courier New"/>
-          <w:color w:val="808080"/>
-          <w:sz w:val="15"/>
-          <w:szCs w:val="15"/>
-        </w:rPr>
-        <w:br/>
-        <w:t xml:space="preserve">    --&gt;</w:t>
-      </w:r>
-      <w:r>
-        <w:rPr>
-          <w:rFonts w:cs="Courier New" w:hint="eastAsia"/>
-          <w:color w:val="808080"/>
-          <w:sz w:val="15"/>
-          <w:szCs w:val="15"/>
-        </w:rPr>
-        <w:t>调用正常接口，可以正常返回。</w:t>
-      </w:r>
-      <w:r>
-        <w:rPr>
-          <w:rFonts w:ascii="Courier New" w:hAnsi="Courier New" w:cs="Courier New"/>
-          <w:color w:val="808080"/>
-          <w:sz w:val="15"/>
-          <w:szCs w:val="15"/>
-        </w:rPr>
-        <w:t>(</w:t>
-      </w:r>
-      <w:r>
-        <w:rPr>
-          <w:rFonts w:cs="Courier New" w:hint="eastAsia"/>
-          <w:color w:val="808080"/>
-          <w:sz w:val="15"/>
-          <w:szCs w:val="15"/>
-        </w:rPr>
-        <w:t>此时</w:t>
-      </w:r>
-      <w:r>
-        <w:rPr>
-          <w:rFonts w:ascii="Courier New" w:hAnsi="Courier New" w:cs="Courier New"/>
-          <w:color w:val="808080"/>
-          <w:sz w:val="15"/>
-          <w:szCs w:val="15"/>
-        </w:rPr>
-        <w:t>JVM</w:t>
-      </w:r>
-      <w:r>
-        <w:rPr>
-          <w:rFonts w:cs="Courier New" w:hint="eastAsia"/>
-          <w:color w:val="808080"/>
-          <w:sz w:val="15"/>
-          <w:szCs w:val="15"/>
-        </w:rPr>
-        <w:t>还剩</w:t>
-      </w:r>
-      <w:r>
-        <w:rPr>
-          <w:rFonts w:ascii="Courier New" w:hAnsi="Courier New" w:cs="Courier New"/>
-          <w:color w:val="808080"/>
-          <w:sz w:val="15"/>
-          <w:szCs w:val="15"/>
-        </w:rPr>
-        <w:t>300M</w:t>
-      </w:r>
-      <w:r>
-        <w:rPr>
-          <w:rFonts w:cs="Courier New" w:hint="eastAsia"/>
-          <w:color w:val="808080"/>
-          <w:sz w:val="15"/>
-          <w:szCs w:val="15"/>
-        </w:rPr>
-        <w:t>左右的空闲量</w:t>
-      </w:r>
-      <w:r>
-        <w:rPr>
-          <w:rFonts w:ascii="Courier New" w:hAnsi="Courier New" w:cs="Courier New"/>
-          <w:color w:val="808080"/>
-          <w:sz w:val="15"/>
-          <w:szCs w:val="15"/>
-        </w:rPr>
-        <w:t>)</w:t>
-      </w:r>
-      <w:r>
-        <w:rPr>
-          <w:rFonts w:ascii="Courier New" w:hAnsi="Courier New" w:cs="Courier New"/>
-          <w:color w:val="808080"/>
-          <w:sz w:val="15"/>
-          <w:szCs w:val="15"/>
-        </w:rPr>
-        <w:br/>
-        <w:t>http://127.0.0.1:9000/createOneCanotGCBigObject</w:t>
-      </w:r>
-      <w:r>
-        <w:rPr>
-          <w:rFonts w:ascii="Courier New" w:hAnsi="Courier New" w:cs="Courier New"/>
-          <w:color w:val="808080"/>
-          <w:sz w:val="15"/>
-          <w:szCs w:val="15"/>
-        </w:rPr>
-        <w:br/>
-        <w:t xml:space="preserve">    --&gt;</w:t>
-      </w:r>
-      <w:r>
-        <w:rPr>
-          <w:rFonts w:cs="Courier New" w:hint="eastAsia"/>
-          <w:color w:val="808080"/>
-          <w:sz w:val="15"/>
-          <w:szCs w:val="15"/>
-        </w:rPr>
-        <w:t>第二次调用无法回收创建大对象的接口，后台直接报</w:t>
-      </w:r>
-      <w:r>
-        <w:rPr>
-          <w:rFonts w:ascii="Courier New" w:hAnsi="Courier New" w:cs="Courier New"/>
-          <w:color w:val="808080"/>
-          <w:sz w:val="15"/>
-          <w:szCs w:val="15"/>
-        </w:rPr>
-        <w:t>.OutOfMemoryError: Java heap space</w:t>
-      </w:r>
-      <w:r>
-        <w:rPr>
-          <w:rFonts w:ascii="Courier New" w:hAnsi="Courier New" w:cs="Courier New"/>
-          <w:color w:val="808080"/>
-          <w:sz w:val="15"/>
-          <w:szCs w:val="15"/>
-        </w:rPr>
-        <w:br/>
-        <w:t>http://127.0.0.1:9000/normalRequest</w:t>
-      </w:r>
-      <w:r>
-        <w:rPr>
-          <w:rFonts w:ascii="Courier New" w:hAnsi="Courier New" w:cs="Courier New"/>
-          <w:color w:val="808080"/>
-          <w:sz w:val="15"/>
-          <w:szCs w:val="15"/>
-        </w:rPr>
-        <w:br/>
-        <w:t xml:space="preserve">    --&gt;</w:t>
-      </w:r>
-      <w:r>
-        <w:rPr>
-          <w:rFonts w:cs="Courier New" w:hint="eastAsia"/>
-          <w:color w:val="808080"/>
-          <w:sz w:val="15"/>
-          <w:szCs w:val="15"/>
-        </w:rPr>
-        <w:t>虽然已经报了</w:t>
-      </w:r>
-      <w:r>
-        <w:rPr>
-          <w:rFonts w:ascii="Courier New" w:hAnsi="Courier New" w:cs="Courier New"/>
-          <w:color w:val="808080"/>
-          <w:sz w:val="15"/>
-          <w:szCs w:val="15"/>
-        </w:rPr>
-        <w:t>OOM,</w:t>
-      </w:r>
-      <w:r>
-        <w:rPr>
-          <w:rFonts w:cs="Courier New" w:hint="eastAsia"/>
-          <w:color w:val="808080"/>
-          <w:sz w:val="15"/>
-          <w:szCs w:val="15"/>
-        </w:rPr>
-        <w:t>但是由于</w:t>
-      </w:r>
-      <w:r>
-        <w:rPr>
-          <w:rFonts w:ascii="Courier New" w:hAnsi="Courier New" w:cs="Courier New"/>
-          <w:color w:val="808080"/>
-          <w:sz w:val="15"/>
-          <w:szCs w:val="15"/>
-        </w:rPr>
-        <w:t>JDK8</w:t>
-      </w:r>
-      <w:r>
-        <w:rPr>
-          <w:rFonts w:cs="Courier New" w:hint="eastAsia"/>
-          <w:color w:val="808080"/>
-          <w:sz w:val="15"/>
-          <w:szCs w:val="15"/>
-        </w:rPr>
-        <w:t>的保护机制，其他正常接口，可以正常返回的</w:t>
-      </w:r>
-      <w:r>
-        <w:rPr>
-          <w:rFonts w:ascii="Courier New" w:hAnsi="Courier New" w:cs="Courier New"/>
-          <w:color w:val="808080"/>
-          <w:sz w:val="15"/>
-          <w:szCs w:val="15"/>
-        </w:rPr>
-        <w:t>,</w:t>
-      </w:r>
-      <w:r>
-        <w:rPr>
-          <w:rFonts w:cs="Courier New" w:hint="eastAsia"/>
-          <w:color w:val="808080"/>
-          <w:sz w:val="15"/>
-          <w:szCs w:val="15"/>
-        </w:rPr>
-        <w:t>如果是低版本</w:t>
-      </w:r>
-      <w:r>
-        <w:rPr>
-          <w:rFonts w:ascii="Courier New" w:hAnsi="Courier New" w:cs="Courier New"/>
-          <w:color w:val="808080"/>
-          <w:sz w:val="15"/>
-          <w:szCs w:val="15"/>
-        </w:rPr>
-        <w:t>JDK</w:t>
-      </w:r>
-      <w:r>
-        <w:rPr>
-          <w:rFonts w:cs="Courier New" w:hint="eastAsia"/>
-          <w:color w:val="808080"/>
-          <w:sz w:val="15"/>
-          <w:szCs w:val="15"/>
-        </w:rPr>
-        <w:t>应用就不能使用了。</w:t>
-      </w:r>
-      <w:r>
-        <w:rPr>
-          <w:rFonts w:ascii="Courier New" w:hAnsi="Courier New" w:cs="Courier New"/>
-          <w:color w:val="808080"/>
-          <w:sz w:val="15"/>
-          <w:szCs w:val="15"/>
-        </w:rPr>
-        <w:t>(</w:t>
-      </w:r>
-      <w:r>
-        <w:rPr>
-          <w:rFonts w:cs="Courier New" w:hint="eastAsia"/>
-          <w:color w:val="808080"/>
-          <w:sz w:val="15"/>
-          <w:szCs w:val="15"/>
-        </w:rPr>
-        <w:t>此时</w:t>
-      </w:r>
-      <w:r>
-        <w:rPr>
-          <w:rFonts w:ascii="Courier New" w:hAnsi="Courier New" w:cs="Courier New"/>
-          <w:color w:val="808080"/>
-          <w:sz w:val="15"/>
-          <w:szCs w:val="15"/>
-        </w:rPr>
-        <w:t>JVM</w:t>
-      </w:r>
-      <w:r>
-        <w:rPr>
-          <w:rFonts w:cs="Courier New" w:hint="eastAsia"/>
-          <w:color w:val="808080"/>
-          <w:sz w:val="15"/>
-          <w:szCs w:val="15"/>
-        </w:rPr>
-        <w:t>还剩</w:t>
-      </w:r>
-      <w:r>
-        <w:rPr>
-          <w:rFonts w:ascii="Courier New" w:hAnsi="Courier New" w:cs="Courier New"/>
-          <w:color w:val="808080"/>
-          <w:sz w:val="15"/>
-          <w:szCs w:val="15"/>
-        </w:rPr>
-        <w:t>300M</w:t>
-      </w:r>
-      <w:r>
-        <w:rPr>
-          <w:rFonts w:cs="Courier New" w:hint="eastAsia"/>
-          <w:color w:val="808080"/>
-          <w:sz w:val="15"/>
-          <w:szCs w:val="15"/>
-        </w:rPr>
-        <w:t>左右的空闲量</w:t>
-      </w:r>
-      <w:r>
-        <w:rPr>
-          <w:rFonts w:ascii="Courier New" w:hAnsi="Courier New" w:cs="Courier New"/>
-          <w:color w:val="808080"/>
-          <w:sz w:val="15"/>
-          <w:szCs w:val="15"/>
-        </w:rPr>
-        <w:t>)</w:t>
-      </w:r>
-    </w:p>
-    <w:p>
-      <w:pPr>
-        <w:rPr>
-          <w:rFonts w:asciiTheme="minorEastAsia" w:hAnsiTheme="minorEastAsia"/>
-        </w:rPr>
-      </w:pPr>
-      <w:r>
-        <w:rPr>
-          <w:rFonts w:asciiTheme="minorEastAsia" w:hAnsiTheme="minorEastAsia" w:hint="eastAsia"/>
-        </w:rPr>
-        <w:t>一般</w:t>
-      </w:r>
-      <w:r>
-        <w:rPr>
-          <w:rFonts w:asciiTheme="minorEastAsia" w:hAnsiTheme="minorEastAsia"/>
-        </w:rPr>
-        <w:t>而言，Java Web</w:t>
-      </w:r>
-      <w:r>
-        <w:rPr>
-          <w:rFonts w:asciiTheme="minorEastAsia" w:hAnsiTheme="minorEastAsia" w:hint="eastAsia"/>
-        </w:rPr>
-        <w:t>应用</w:t>
-      </w:r>
-      <w:r>
-        <w:rPr>
-          <w:rFonts w:asciiTheme="minorEastAsia" w:hAnsiTheme="minorEastAsia"/>
-        </w:rPr>
-        <w:t>的对内存</w:t>
-      </w:r>
-      <w:r>
-        <w:rPr>
-          <w:rFonts w:asciiTheme="minorEastAsia" w:hAnsiTheme="minorEastAsia" w:hint="eastAsia"/>
-        </w:rPr>
-        <w:t>设置</w:t>
-      </w:r>
-      <w:r>
-        <w:rPr>
-          <w:rFonts w:asciiTheme="minorEastAsia" w:hAnsiTheme="minorEastAsia"/>
-        </w:rPr>
-        <w:t>多大</w:t>
-      </w:r>
-      <w:r>
-        <w:rPr>
-          <w:rFonts w:asciiTheme="minorEastAsia" w:hAnsiTheme="minorEastAsia" w:hint="eastAsia"/>
-        </w:rPr>
-        <w:t>合适</w:t>
-      </w:r>
-      <w:r>
-        <w:rPr>
-          <w:rFonts w:asciiTheme="minorEastAsia" w:hAnsiTheme="minorEastAsia"/>
-        </w:rPr>
-        <w:t>，需要结合应用在实际</w:t>
-      </w:r>
-      <w:r>
-        <w:rPr>
-          <w:rFonts w:asciiTheme="minorEastAsia" w:hAnsiTheme="minorEastAsia" w:hint="eastAsia"/>
-        </w:rPr>
-        <w:t>运行</w:t>
-      </w:r>
-      <w:r>
-        <w:rPr>
-          <w:rFonts w:asciiTheme="minorEastAsia" w:hAnsiTheme="minorEastAsia"/>
-        </w:rPr>
-        <w:t>不同周期内存的最小内存、最大内存占用情况、强制</w:t>
-      </w:r>
-      <w:r>
-        <w:rPr>
-          <w:rFonts w:asciiTheme="minorEastAsia" w:hAnsiTheme="minorEastAsia" w:hint="eastAsia"/>
-        </w:rPr>
-        <w:t>GC回收</w:t>
-      </w:r>
-      <w:r>
-        <w:rPr>
-          <w:rFonts w:asciiTheme="minorEastAsia" w:hAnsiTheme="minorEastAsia"/>
-        </w:rPr>
-        <w:t>后内存占用情况，设置合适的</w:t>
-      </w:r>
-      <w:r>
-        <w:rPr>
-          <w:rFonts w:asciiTheme="minorEastAsia" w:hAnsiTheme="minorEastAsia" w:hint="eastAsia"/>
-        </w:rPr>
-        <w:t>对</w:t>
-      </w:r>
-      <w:r>
-        <w:rPr>
-          <w:rFonts w:asciiTheme="minorEastAsia" w:hAnsiTheme="minorEastAsia"/>
-        </w:rPr>
-        <w:t>内存大小。</w:t>
-      </w:r>
-    </w:p>
-    <w:p>
-      <w:pPr>
-        <w:rPr>
-          <w:rFonts w:asciiTheme="minorEastAsia" w:hAnsiTheme="minorEastAsia"/>
-        </w:rPr>
-      </w:pPr>
-    </w:p>
-    <w:p>
-      <w:pPr>
+        <w:t>Java</w:t>
+      </w:r>
+      <w:proofErr w:type="spellEnd"/>
+      <w:r>
         <w:rPr>
           <w:rFonts w:asciiTheme="majorEastAsia" w:eastAsiaTheme="majorEastAsia" w:hAnsiTheme="majorEastAsia"/>
           <w:b/>
           <w:sz w:val="28"/>
           <w:szCs w:val="28"/>
         </w:rPr>
+        <w:t xml:space="preserve"> heap space</w:t>
+      </w:r>
+    </w:p>
+    <w:p>
+      <w:pPr>
+        <w:rPr>
+          <w:rFonts w:asciiTheme="minorEastAsia" w:hAnsiTheme="minorEastAsia"/>
+        </w:rPr>
+      </w:pPr>
+      <w:r>
+        <w:rPr>
+          <w:rFonts w:asciiTheme="minorEastAsia" w:hAnsiTheme="minorEastAsia" w:hint="eastAsia"/>
+        </w:rPr>
+        <w:lastRenderedPageBreak/>
+        <w:t>还是</w:t>
+      </w:r>
+      <w:r>
+        <w:rPr>
+          <w:rFonts w:asciiTheme="minorEastAsia" w:hAnsiTheme="minorEastAsia"/>
+        </w:rPr>
+        <w:t>基于上面的应用，调用如下接口就能复现问题。</w:t>
+      </w:r>
+    </w:p>
+    <w:p>
+      <w:pPr>
+        <w:pStyle w:val="HTML"/>
+        <w:shd w:val="clear" w:color="auto" w:fill="2B2B2B"/>
+        <w:rPr>
+          <w:rFonts w:ascii="Courier New" w:hAnsi="Courier New" w:cs="Courier New"/>
+          <w:color w:val="A9B7C6"/>
+          <w:sz w:val="15"/>
+          <w:szCs w:val="15"/>
+        </w:rPr>
+      </w:pPr>
+      <w:r>
+        <w:rPr>
+          <w:rFonts w:ascii="Courier New" w:hAnsi="Courier New" w:cs="Courier New"/>
+          <w:color w:val="808080"/>
+          <w:sz w:val="15"/>
+          <w:szCs w:val="15"/>
+        </w:rPr>
+        <w:t>http://127.0.0.1:9000/createOneCanotGCBigObject</w:t>
+      </w:r>
+      <w:r>
+        <w:rPr>
+          <w:rFonts w:ascii="Courier New" w:hAnsi="Courier New" w:cs="Courier New"/>
+          <w:color w:val="808080"/>
+          <w:sz w:val="15"/>
+          <w:szCs w:val="15"/>
+        </w:rPr>
+        <w:br/>
+        <w:t xml:space="preserve">    --&gt;</w:t>
+      </w:r>
+      <w:r>
+        <w:rPr>
+          <w:rFonts w:cs="Courier New" w:hint="eastAsia"/>
+          <w:color w:val="808080"/>
+          <w:sz w:val="15"/>
+          <w:szCs w:val="15"/>
+        </w:rPr>
+        <w:t>第一次调用可以，服务没有异常，没办法在</w:t>
+      </w:r>
+      <w:r>
+        <w:rPr>
+          <w:rFonts w:ascii="Courier New" w:hAnsi="Courier New" w:cs="Courier New"/>
+          <w:color w:val="808080"/>
+          <w:sz w:val="15"/>
+          <w:szCs w:val="15"/>
+        </w:rPr>
+        <w:t xml:space="preserve">Java </w:t>
+      </w:r>
+      <w:proofErr w:type="spellStart"/>
+      <w:r>
+        <w:rPr>
+          <w:rFonts w:ascii="Courier New" w:hAnsi="Courier New" w:cs="Courier New"/>
+          <w:color w:val="808080"/>
+          <w:sz w:val="15"/>
+          <w:szCs w:val="15"/>
+        </w:rPr>
+        <w:t>VisualVM</w:t>
+      </w:r>
+      <w:proofErr w:type="spellEnd"/>
+      <w:r>
+        <w:rPr>
+          <w:rFonts w:cs="Courier New" w:hint="eastAsia"/>
+          <w:color w:val="808080"/>
+          <w:sz w:val="15"/>
+          <w:szCs w:val="15"/>
+        </w:rPr>
+        <w:t>当中强制回收掉</w:t>
+      </w:r>
+      <w:r>
+        <w:rPr>
+          <w:rFonts w:cs="Courier New" w:hint="eastAsia"/>
+          <w:color w:val="808080"/>
+          <w:sz w:val="15"/>
+          <w:szCs w:val="15"/>
+        </w:rPr>
+        <w:br/>
+      </w:r>
+      <w:r>
+        <w:rPr>
+          <w:rFonts w:ascii="Courier New" w:hAnsi="Courier New" w:cs="Courier New"/>
+          <w:color w:val="808080"/>
+          <w:sz w:val="15"/>
+          <w:szCs w:val="15"/>
+        </w:rPr>
+        <w:t>http://127.0.0.1:9000/normalRequest</w:t>
+      </w:r>
+      <w:r>
+        <w:rPr>
+          <w:rFonts w:ascii="Courier New" w:hAnsi="Courier New" w:cs="Courier New"/>
+          <w:color w:val="808080"/>
+          <w:sz w:val="15"/>
+          <w:szCs w:val="15"/>
+        </w:rPr>
+        <w:br/>
+        <w:t xml:space="preserve">    --&gt;</w:t>
+      </w:r>
+      <w:r>
+        <w:rPr>
+          <w:rFonts w:cs="Courier New" w:hint="eastAsia"/>
+          <w:color w:val="808080"/>
+          <w:sz w:val="15"/>
+          <w:szCs w:val="15"/>
+        </w:rPr>
+        <w:t>调用正常接口，可以正常返回。</w:t>
+      </w:r>
+      <w:r>
+        <w:rPr>
+          <w:rFonts w:ascii="Courier New" w:hAnsi="Courier New" w:cs="Courier New"/>
+          <w:color w:val="808080"/>
+          <w:sz w:val="15"/>
+          <w:szCs w:val="15"/>
+        </w:rPr>
+        <w:t>(</w:t>
+      </w:r>
+      <w:r>
+        <w:rPr>
+          <w:rFonts w:cs="Courier New" w:hint="eastAsia"/>
+          <w:color w:val="808080"/>
+          <w:sz w:val="15"/>
+          <w:szCs w:val="15"/>
+        </w:rPr>
+        <w:t>此时</w:t>
+      </w:r>
+      <w:r>
+        <w:rPr>
+          <w:rFonts w:ascii="Courier New" w:hAnsi="Courier New" w:cs="Courier New"/>
+          <w:color w:val="808080"/>
+          <w:sz w:val="15"/>
+          <w:szCs w:val="15"/>
+        </w:rPr>
+        <w:t>JVM</w:t>
+      </w:r>
+      <w:r>
+        <w:rPr>
+          <w:rFonts w:cs="Courier New" w:hint="eastAsia"/>
+          <w:color w:val="808080"/>
+          <w:sz w:val="15"/>
+          <w:szCs w:val="15"/>
+        </w:rPr>
+        <w:t>还剩</w:t>
+      </w:r>
+      <w:r>
+        <w:rPr>
+          <w:rFonts w:ascii="Courier New" w:hAnsi="Courier New" w:cs="Courier New"/>
+          <w:color w:val="808080"/>
+          <w:sz w:val="15"/>
+          <w:szCs w:val="15"/>
+        </w:rPr>
+        <w:t>300M</w:t>
+      </w:r>
+      <w:r>
+        <w:rPr>
+          <w:rFonts w:cs="Courier New" w:hint="eastAsia"/>
+          <w:color w:val="808080"/>
+          <w:sz w:val="15"/>
+          <w:szCs w:val="15"/>
+        </w:rPr>
+        <w:t>左右的空闲量</w:t>
+      </w:r>
+      <w:r>
+        <w:rPr>
+          <w:rFonts w:ascii="Courier New" w:hAnsi="Courier New" w:cs="Courier New"/>
+          <w:color w:val="808080"/>
+          <w:sz w:val="15"/>
+          <w:szCs w:val="15"/>
+        </w:rPr>
+        <w:t>)</w:t>
+      </w:r>
+      <w:r>
+        <w:rPr>
+          <w:rFonts w:ascii="Courier New" w:hAnsi="Courier New" w:cs="Courier New"/>
+          <w:color w:val="808080"/>
+          <w:sz w:val="15"/>
+          <w:szCs w:val="15"/>
+        </w:rPr>
+        <w:br/>
+        <w:t>http://127.0.0.1:9000/createOneCanotGCBigObject</w:t>
+      </w:r>
+      <w:r>
+        <w:rPr>
+          <w:rFonts w:ascii="Courier New" w:hAnsi="Courier New" w:cs="Courier New"/>
+          <w:color w:val="808080"/>
+          <w:sz w:val="15"/>
+          <w:szCs w:val="15"/>
+        </w:rPr>
+        <w:br/>
+        <w:t xml:space="preserve">    --&gt;</w:t>
+      </w:r>
+      <w:r>
+        <w:rPr>
+          <w:rFonts w:cs="Courier New" w:hint="eastAsia"/>
+          <w:color w:val="808080"/>
+          <w:sz w:val="15"/>
+          <w:szCs w:val="15"/>
+        </w:rPr>
+        <w:t>第二次调用无法回收创建大对象的接口，后台直接报</w:t>
+      </w:r>
+      <w:r>
+        <w:rPr>
+          <w:rFonts w:ascii="Courier New" w:hAnsi="Courier New" w:cs="Courier New"/>
+          <w:color w:val="808080"/>
+          <w:sz w:val="15"/>
+          <w:szCs w:val="15"/>
+        </w:rPr>
+        <w:t>.</w:t>
+      </w:r>
+      <w:proofErr w:type="spellStart"/>
+      <w:r>
+        <w:rPr>
+          <w:rFonts w:ascii="Courier New" w:hAnsi="Courier New" w:cs="Courier New"/>
+          <w:color w:val="808080"/>
+          <w:sz w:val="15"/>
+          <w:szCs w:val="15"/>
+        </w:rPr>
+        <w:t>OutOfMemoryError</w:t>
+      </w:r>
+      <w:proofErr w:type="spellEnd"/>
+      <w:r>
+        <w:rPr>
+          <w:rFonts w:ascii="Courier New" w:hAnsi="Courier New" w:cs="Courier New"/>
+          <w:color w:val="808080"/>
+          <w:sz w:val="15"/>
+          <w:szCs w:val="15"/>
+        </w:rPr>
+        <w:t>: Java heap space</w:t>
+      </w:r>
+      <w:r>
+        <w:rPr>
+          <w:rFonts w:ascii="Courier New" w:hAnsi="Courier New" w:cs="Courier New"/>
+          <w:color w:val="808080"/>
+          <w:sz w:val="15"/>
+          <w:szCs w:val="15"/>
+        </w:rPr>
+        <w:br/>
+        <w:t>http://127.0.0.1:9000/normalRequest</w:t>
+      </w:r>
+      <w:r>
+        <w:rPr>
+          <w:rFonts w:ascii="Courier New" w:hAnsi="Courier New" w:cs="Courier New"/>
+          <w:color w:val="808080"/>
+          <w:sz w:val="15"/>
+          <w:szCs w:val="15"/>
+        </w:rPr>
+        <w:br/>
+        <w:t xml:space="preserve">    --&gt;</w:t>
+      </w:r>
+      <w:r>
+        <w:rPr>
+          <w:rFonts w:cs="Courier New" w:hint="eastAsia"/>
+          <w:color w:val="808080"/>
+          <w:sz w:val="15"/>
+          <w:szCs w:val="15"/>
+        </w:rPr>
+        <w:t>虽然已经报了</w:t>
+      </w:r>
+      <w:r>
+        <w:rPr>
+          <w:rFonts w:ascii="Courier New" w:hAnsi="Courier New" w:cs="Courier New"/>
+          <w:color w:val="808080"/>
+          <w:sz w:val="15"/>
+          <w:szCs w:val="15"/>
+        </w:rPr>
+        <w:t>OOM,</w:t>
+      </w:r>
+      <w:r>
+        <w:rPr>
+          <w:rFonts w:cs="Courier New" w:hint="eastAsia"/>
+          <w:color w:val="808080"/>
+          <w:sz w:val="15"/>
+          <w:szCs w:val="15"/>
+        </w:rPr>
+        <w:t>但是由于</w:t>
+      </w:r>
+      <w:r>
+        <w:rPr>
+          <w:rFonts w:ascii="Courier New" w:hAnsi="Courier New" w:cs="Courier New"/>
+          <w:color w:val="808080"/>
+          <w:sz w:val="15"/>
+          <w:szCs w:val="15"/>
+        </w:rPr>
+        <w:t>JDK8</w:t>
+      </w:r>
+      <w:r>
+        <w:rPr>
+          <w:rFonts w:cs="Courier New" w:hint="eastAsia"/>
+          <w:color w:val="808080"/>
+          <w:sz w:val="15"/>
+          <w:szCs w:val="15"/>
+        </w:rPr>
+        <w:t>的保护机制，其他正常接口，可以正常返回的</w:t>
+      </w:r>
+      <w:r>
+        <w:rPr>
+          <w:rFonts w:ascii="Courier New" w:hAnsi="Courier New" w:cs="Courier New"/>
+          <w:color w:val="808080"/>
+          <w:sz w:val="15"/>
+          <w:szCs w:val="15"/>
+        </w:rPr>
+        <w:t>,</w:t>
+      </w:r>
+      <w:r>
+        <w:rPr>
+          <w:rFonts w:cs="Courier New" w:hint="eastAsia"/>
+          <w:color w:val="808080"/>
+          <w:sz w:val="15"/>
+          <w:szCs w:val="15"/>
+        </w:rPr>
+        <w:t>如果是低版本</w:t>
+      </w:r>
+      <w:r>
+        <w:rPr>
+          <w:rFonts w:ascii="Courier New" w:hAnsi="Courier New" w:cs="Courier New"/>
+          <w:color w:val="808080"/>
+          <w:sz w:val="15"/>
+          <w:szCs w:val="15"/>
+        </w:rPr>
+        <w:t>JDK</w:t>
+      </w:r>
+      <w:r>
+        <w:rPr>
+          <w:rFonts w:cs="Courier New" w:hint="eastAsia"/>
+          <w:color w:val="808080"/>
+          <w:sz w:val="15"/>
+          <w:szCs w:val="15"/>
+        </w:rPr>
+        <w:t>应用就不能使用了。</w:t>
+      </w:r>
+      <w:r>
+        <w:rPr>
+          <w:rFonts w:ascii="Courier New" w:hAnsi="Courier New" w:cs="Courier New"/>
+          <w:color w:val="808080"/>
+          <w:sz w:val="15"/>
+          <w:szCs w:val="15"/>
+        </w:rPr>
+        <w:t>(</w:t>
+      </w:r>
+      <w:r>
+        <w:rPr>
+          <w:rFonts w:cs="Courier New" w:hint="eastAsia"/>
+          <w:color w:val="808080"/>
+          <w:sz w:val="15"/>
+          <w:szCs w:val="15"/>
+        </w:rPr>
+        <w:t>此时</w:t>
+      </w:r>
+      <w:r>
+        <w:rPr>
+          <w:rFonts w:ascii="Courier New" w:hAnsi="Courier New" w:cs="Courier New"/>
+          <w:color w:val="808080"/>
+          <w:sz w:val="15"/>
+          <w:szCs w:val="15"/>
+        </w:rPr>
+        <w:t>JVM</w:t>
+      </w:r>
+      <w:r>
+        <w:rPr>
+          <w:rFonts w:cs="Courier New" w:hint="eastAsia"/>
+          <w:color w:val="808080"/>
+          <w:sz w:val="15"/>
+          <w:szCs w:val="15"/>
+        </w:rPr>
+        <w:t>还剩</w:t>
+      </w:r>
+      <w:r>
+        <w:rPr>
+          <w:rFonts w:ascii="Courier New" w:hAnsi="Courier New" w:cs="Courier New"/>
+          <w:color w:val="808080"/>
+          <w:sz w:val="15"/>
+          <w:szCs w:val="15"/>
+        </w:rPr>
+        <w:t>300M</w:t>
+      </w:r>
+      <w:r>
+        <w:rPr>
+          <w:rFonts w:cs="Courier New" w:hint="eastAsia"/>
+          <w:color w:val="808080"/>
+          <w:sz w:val="15"/>
+          <w:szCs w:val="15"/>
+        </w:rPr>
+        <w:t>左右的空闲量</w:t>
+      </w:r>
+      <w:r>
+        <w:rPr>
+          <w:rFonts w:ascii="Courier New" w:hAnsi="Courier New" w:cs="Courier New"/>
+          <w:color w:val="808080"/>
+          <w:sz w:val="15"/>
+          <w:szCs w:val="15"/>
+        </w:rPr>
+        <w:t>)</w:t>
+      </w:r>
+    </w:p>
+    <w:p>
+      <w:pPr>
+        <w:rPr>
+          <w:rFonts w:asciiTheme="minorEastAsia" w:hAnsiTheme="minorEastAsia"/>
+        </w:rPr>
+      </w:pPr>
+      <w:r>
+        <w:rPr>
+          <w:rFonts w:asciiTheme="minorEastAsia" w:hAnsiTheme="minorEastAsia" w:hint="eastAsia"/>
+        </w:rPr>
+        <w:t>一般</w:t>
+      </w:r>
+      <w:r>
+        <w:rPr>
+          <w:rFonts w:asciiTheme="minorEastAsia" w:hAnsiTheme="minorEastAsia"/>
+        </w:rPr>
+        <w:t>而言，Java Web</w:t>
+      </w:r>
+      <w:r>
+        <w:rPr>
+          <w:rFonts w:asciiTheme="minorEastAsia" w:hAnsiTheme="minorEastAsia" w:hint="eastAsia"/>
+        </w:rPr>
+        <w:t>应用</w:t>
+      </w:r>
+      <w:r>
+        <w:rPr>
+          <w:rFonts w:asciiTheme="minorEastAsia" w:hAnsiTheme="minorEastAsia"/>
+        </w:rPr>
+        <w:t>的对内存</w:t>
+      </w:r>
+      <w:r>
+        <w:rPr>
+          <w:rFonts w:asciiTheme="minorEastAsia" w:hAnsiTheme="minorEastAsia" w:hint="eastAsia"/>
+        </w:rPr>
+        <w:t>设置</w:t>
+      </w:r>
+      <w:r>
+        <w:rPr>
+          <w:rFonts w:asciiTheme="minorEastAsia" w:hAnsiTheme="minorEastAsia"/>
+        </w:rPr>
+        <w:t>多大</w:t>
+      </w:r>
+      <w:r>
+        <w:rPr>
+          <w:rFonts w:asciiTheme="minorEastAsia" w:hAnsiTheme="minorEastAsia" w:hint="eastAsia"/>
+        </w:rPr>
+        <w:t>合适</w:t>
+      </w:r>
+      <w:r>
+        <w:rPr>
+          <w:rFonts w:asciiTheme="minorEastAsia" w:hAnsiTheme="minorEastAsia"/>
+        </w:rPr>
+        <w:t>，需要结合应用在实际</w:t>
+      </w:r>
+      <w:r>
+        <w:rPr>
+          <w:rFonts w:asciiTheme="minorEastAsia" w:hAnsiTheme="minorEastAsia" w:hint="eastAsia"/>
+        </w:rPr>
+        <w:t>运行</w:t>
+      </w:r>
+      <w:r>
+        <w:rPr>
+          <w:rFonts w:asciiTheme="minorEastAsia" w:hAnsiTheme="minorEastAsia"/>
+        </w:rPr>
+        <w:t>不同周期内存的最小内存、最大内存占用情况、强制</w:t>
+      </w:r>
+      <w:r>
+        <w:rPr>
+          <w:rFonts w:asciiTheme="minorEastAsia" w:hAnsiTheme="minorEastAsia" w:hint="eastAsia"/>
+        </w:rPr>
+        <w:t>GC回收</w:t>
+      </w:r>
+      <w:r>
+        <w:rPr>
+          <w:rFonts w:asciiTheme="minorEastAsia" w:hAnsiTheme="minorEastAsia"/>
+        </w:rPr>
+        <w:t>后内存占用情况，设置合适的</w:t>
+      </w:r>
+      <w:r>
+        <w:rPr>
+          <w:rFonts w:asciiTheme="minorEastAsia" w:hAnsiTheme="minorEastAsia" w:hint="eastAsia"/>
+        </w:rPr>
+        <w:t>对</w:t>
+      </w:r>
+      <w:r>
+        <w:rPr>
+          <w:rFonts w:asciiTheme="minorEastAsia" w:hAnsiTheme="minorEastAsia"/>
+        </w:rPr>
+        <w:t>内存大小。</w:t>
+      </w:r>
+    </w:p>
+    <w:p>
+      <w:pPr>
+        <w:rPr>
+          <w:rFonts w:asciiTheme="minorEastAsia" w:hAnsiTheme="minorEastAsia"/>
+        </w:rPr>
+      </w:pPr>
+    </w:p>
+    <w:p>
+      <w:pPr>
+        <w:rPr>
+          <w:rFonts w:asciiTheme="majorEastAsia" w:eastAsiaTheme="majorEastAsia" w:hAnsiTheme="majorEastAsia"/>
+          <w:b/>
+          <w:sz w:val="28"/>
+          <w:szCs w:val="28"/>
+        </w:rPr>
       </w:pPr>
       <w:r>
         <w:rPr>
@@ -4627,6 +4911,7 @@
         </w:rPr>
         <w:t>溢出</w:t>
       </w:r>
+      <w:proofErr w:type="spellStart"/>
       <w:r>
         <w:rPr>
           <w:rFonts w:asciiTheme="majorEastAsia" w:eastAsiaTheme="majorEastAsia" w:hAnsiTheme="majorEastAsia"/>
@@ -4636,6 +4921,7 @@
         </w:rPr>
         <w:t>OutOfMemoryError</w:t>
       </w:r>
+      <w:proofErr w:type="spellEnd"/>
       <w:r>
         <w:rPr>
           <w:rFonts w:asciiTheme="majorEastAsia" w:eastAsiaTheme="majorEastAsia" w:hAnsiTheme="majorEastAsia" w:hint="eastAsia"/>
@@ -4645,6 +4931,7 @@
         </w:rPr>
         <w:t>：</w:t>
       </w:r>
+      <w:proofErr w:type="spellStart"/>
       <w:r>
         <w:rPr>
           <w:rFonts w:asciiTheme="majorEastAsia" w:eastAsiaTheme="majorEastAsia" w:hAnsiTheme="majorEastAsia"/>
@@ -4652,7 +4939,17 @@
           <w:sz w:val="28"/>
           <w:szCs w:val="28"/>
         </w:rPr>
-        <w:t>PermGen space</w:t>
+        <w:t>PermGen</w:t>
+      </w:r>
+      <w:proofErr w:type="spellEnd"/>
+      <w:r>
+        <w:rPr>
+          <w:rFonts w:asciiTheme="majorEastAsia" w:eastAsiaTheme="majorEastAsia" w:hAnsiTheme="majorEastAsia"/>
+          <w:b/>
+          <w:sz w:val="28"/>
+          <w:szCs w:val="28"/>
+        </w:rPr>
+        <w:t xml:space="preserve"> space</w:t>
       </w:r>
     </w:p>
     <w:p>
@@ -4685,12 +4982,14 @@
         </w:rPr>
         <w:t>启动Web应用参数的</w:t>
       </w:r>
+      <w:proofErr w:type="spellStart"/>
       <w:r>
         <w:rPr>
           <w:rFonts w:asciiTheme="minorEastAsia" w:hAnsiTheme="minorEastAsia"/>
         </w:rPr>
         <w:t>MaxPermSize</w:t>
       </w:r>
+      <w:proofErr w:type="spellEnd"/>
       <w:r>
         <w:rPr>
           <w:rFonts w:asciiTheme="minorEastAsia" w:hAnsiTheme="minorEastAsia" w:hint="eastAsia"/>
@@ -4775,12 +5074,14 @@
         </w:rPr>
         <w:t>增加</w:t>
       </w:r>
+      <w:proofErr w:type="spellStart"/>
       <w:r>
         <w:rPr>
           <w:rFonts w:asciiTheme="minorEastAsia" w:hAnsiTheme="minorEastAsia"/>
         </w:rPr>
         <w:t>MaxPermSize</w:t>
       </w:r>
+      <w:proofErr w:type="spellEnd"/>
       <w:r>
         <w:rPr>
           <w:rFonts w:asciiTheme="minorEastAsia" w:hAnsiTheme="minorEastAsia" w:hint="eastAsia"/>
@@ -4829,12 +5130,14 @@
         </w:rPr>
         <w:t>静态区</w:t>
       </w:r>
+      <w:proofErr w:type="spellStart"/>
       <w:r>
         <w:rPr>
           <w:rFonts w:asciiTheme="minorEastAsia" w:hAnsiTheme="minorEastAsia"/>
         </w:rPr>
         <w:t>MaxPermSize</w:t>
       </w:r>
+      <w:proofErr w:type="spellEnd"/>
       <w:r>
         <w:rPr>
           <w:rFonts w:asciiTheme="minorEastAsia" w:hAnsiTheme="minorEastAsia" w:hint="eastAsia"/>
@@ -4960,8 +5263,16 @@
         <w:rPr>
           <w:rFonts w:asciiTheme="minorEastAsia" w:hAnsiTheme="minorEastAsia" w:hint="eastAsia"/>
         </w:rPr>
-        <w:t>又名PermGen</w:t>
-      </w:r>
+        <w:t>又名</w:t>
+      </w:r>
+      <w:proofErr w:type="spellStart"/>
+      <w:r>
+        <w:rPr>
+          <w:rFonts w:asciiTheme="minorEastAsia" w:hAnsiTheme="minorEastAsia" w:hint="eastAsia"/>
+        </w:rPr>
+        <w:t>PermGen</w:t>
+      </w:r>
+      <w:proofErr w:type="spellEnd"/>
       <w:r>
         <w:rPr>
           <w:rFonts w:asciiTheme="minorEastAsia" w:hAnsiTheme="minorEastAsia"/>
@@ -4992,12 +5303,14 @@
         </w:rPr>
         <w:t>对应的内存区域叫</w:t>
       </w:r>
+      <w:proofErr w:type="spellStart"/>
       <w:r>
         <w:rPr>
           <w:rFonts w:asciiTheme="minorEastAsia" w:hAnsiTheme="minorEastAsia"/>
         </w:rPr>
         <w:t>Metaspace</w:t>
       </w:r>
+      <w:proofErr w:type="spellEnd"/>
       <w:r>
         <w:rPr>
           <w:rFonts w:asciiTheme="minorEastAsia" w:hAnsiTheme="minorEastAsia"/>
@@ -5070,7 +5383,7 @@
           <w:noProof/>
         </w:rPr>
         <w:drawing>
-          <wp:inline distT="0" distB="0" distL="0" distR="0" wp14:anchorId="750DD5F2" wp14:editId="35D39179">
+          <wp:inline distT="0" distB="0" distL="0" distR="0" wp14:anchorId="232D6A0D" wp14:editId="204A334A">
             <wp:extent cx="5274310" cy="365760"/>
             <wp:effectExtent l="0" t="0" r="2540" b="0"/>
             <wp:docPr id="6" name="图片 6"/>
@@ -5138,7 +5451,7 @@
 </file>
 
 <file path=word/styles.xml><?xml version="1.0" encoding="utf-8"?>
-<w:styles xmlns:mc="http://schemas.openxmlformats.org/markup-compatibility/2006" xmlns:r="http://schemas.openxmlformats.org/officeDocument/2006/relationships" xmlns:w="http://schemas.openxmlformats.org/wordprocessingml/2006/main" xmlns:w14="http://schemas.microsoft.com/office/word/2010/wordml" xmlns:w15="http://schemas.microsoft.com/office/word/2012/wordml" mc:Ignorable="w14 w15">
+<w:styles xmlns:mc="http://schemas.openxmlformats.org/markup-compatibility/2006" xmlns:r="http://schemas.openxmlformats.org/officeDocument/2006/relationships" xmlns:w="http://schemas.openxmlformats.org/wordprocessingml/2006/main" xmlns:w14="http://schemas.microsoft.com/office/word/2010/wordml" xmlns:w15="http://schemas.microsoft.com/office/word/2012/wordml" xmlns:w16cex="http://schemas.microsoft.com/office/word/2018/wordml/cex" xmlns:w16cid="http://schemas.microsoft.com/office/word/2016/wordml/cid" xmlns:w16="http://schemas.microsoft.com/office/word/2018/wordml" xmlns:w16se="http://schemas.microsoft.com/office/word/2015/wordml/symex" mc:Ignorable="w14 w15 w16se w16cid w16 w16cex">
   <w:docDefaults>
     <w:rPrDefault>
       <w:rPr>
@@ -5151,7 +5464,7 @@
     </w:rPrDefault>
     <w:pPrDefault/>
   </w:docDefaults>
-  <w:latentStyles w:defLockedState="0" w:defUIPriority="99" w:defSemiHidden="0" w:defUnhideWhenUsed="0" w:defQFormat="0" w:count="371">
+  <w:latentStyles w:defLockedState="0" w:defUIPriority="99" w:defSemiHidden="0" w:defUnhideWhenUsed="0" w:defQFormat="0" w:count="376">
     <w:lsdException w:name="Normal" w:uiPriority="0" w:qFormat="1"/>
     <w:lsdException w:name="heading 1" w:uiPriority="9" w:qFormat="1"/>
     <w:lsdException w:name="heading 2" w:semiHidden="1" w:uiPriority="9" w:unhideWhenUsed="1" w:qFormat="1"/>
@@ -5257,7 +5570,6 @@
     <w:lsdException w:name="HTML Sample" w:semiHidden="1" w:unhideWhenUsed="1"/>
     <w:lsdException w:name="HTML Typewriter" w:semiHidden="1" w:unhideWhenUsed="1"/>
     <w:lsdException w:name="HTML Variable" w:semiHidden="1" w:unhideWhenUsed="1"/>
-    <w:lsdException w:name="Normal Table" w:semiHidden="1" w:unhideWhenUsed="1"/>
     <w:lsdException w:name="annotation subject" w:semiHidden="1" w:unhideWhenUsed="1"/>
     <w:lsdException w:name="No List" w:semiHidden="1" w:unhideWhenUsed="1"/>
     <w:lsdException w:name="Outline List 1" w:semiHidden="1" w:unhideWhenUsed="1"/>
@@ -5300,11 +5612,8 @@
     <w:lsdException w:name="Table Contemporary" w:semiHidden="1" w:unhideWhenUsed="1"/>
     <w:lsdException w:name="Table Elegant" w:semiHidden="1" w:unhideWhenUsed="1"/>
     <w:lsdException w:name="Table Professional" w:semiHidden="1" w:unhideWhenUsed="1"/>
-    <w:lsdException w:name="Table Subtle 1" w:semiHidden="1" w:unhideWhenUsed="1"/>
     <w:lsdException w:name="Table Subtle 2" w:semiHidden="1" w:unhideWhenUsed="1"/>
     <w:lsdException w:name="Table Web 1" w:semiHidden="1" w:unhideWhenUsed="1"/>
-    <w:lsdException w:name="Table Web 2" w:semiHidden="1" w:unhideWhenUsed="1"/>
-    <w:lsdException w:name="Table Web 3" w:semiHidden="1" w:unhideWhenUsed="1"/>
     <w:lsdException w:name="Balloon Text" w:semiHidden="1" w:unhideWhenUsed="1"/>
     <w:lsdException w:name="Table Grid" w:uiPriority="39"/>
     <w:lsdException w:name="Table Theme" w:semiHidden="1" w:unhideWhenUsed="1"/>
@@ -5523,6 +5832,11 @@
     <w:lsdException w:name="List Table 5 Dark Accent 6" w:uiPriority="50"/>
     <w:lsdException w:name="List Table 6 Colorful Accent 6" w:uiPriority="51"/>
     <w:lsdException w:name="List Table 7 Colorful Accent 6" w:uiPriority="52"/>
+    <w:lsdException w:name="Mention" w:semiHidden="1" w:unhideWhenUsed="1"/>
+    <w:lsdException w:name="Smart Hyperlink" w:semiHidden="1" w:unhideWhenUsed="1"/>
+    <w:lsdException w:name="Hashtag" w:semiHidden="1" w:unhideWhenUsed="1"/>
+    <w:lsdException w:name="Unresolved Mention" w:semiHidden="1" w:unhideWhenUsed="1"/>
+    <w:lsdException w:name="Smart Link" w:semiHidden="1" w:unhideWhenUsed="1"/>
   </w:latentStyles>
   <w:style w:type="paragraph" w:default="1" w:styleId="a">
     <w:name w:val="Normal"/>
@@ -5573,7 +5887,7 @@
   <w:style w:type="paragraph" w:styleId="HTML">
     <w:name w:val="HTML Preformatted"/>
     <w:basedOn w:val="a"/>
-    <w:link w:val="HTMLChar"/>
+    <w:link w:val="HTML0"/>
     <w:uiPriority w:val="99"/>
     <w:semiHidden/>
     <w:unhideWhenUsed/>
@@ -5607,8 +5921,8 @@
       <w:szCs w:val="24"/>
     </w:rPr>
   </w:style>
-  <w:style w:type="character" w:customStyle="1" w:styleId="HTMLChar">
-    <w:name w:val="HTML 预设格式 Char"/>
+  <w:style w:type="character" w:customStyle="1" w:styleId="HTML0">
+    <w:name w:val="HTML 预设格式 字符"/>
     <w:basedOn w:val="a0"/>
     <w:link w:val="HTML"/>
     <w:uiPriority w:val="99"/>
